--- a/Screenshots Actividad 1.docx
+++ b/Screenshots Actividad 1.docx
@@ -27,15 +27,114 @@
           <w:b/>
           <w:bCs/>
         </w:rPr>
-        <w:t xml:space="preserve"> </w:t>
+        <w:t xml:space="preserve"> Actividad 1. Juego Pintando</w:t>
       </w:r>
-      <w:r>
+    </w:p>
+    <w:p>
+      <w:pPr>
+        <w:jc w:val="center"/>
         <w:rPr>
           <w:rFonts w:ascii="Times New Roman" w:hAnsi="Times New Roman" w:cs="Times New Roman"/>
           <w:b/>
           <w:bCs/>
         </w:rPr>
-        <w:t>Actividad 1. Juego Pintando</w:t>
+      </w:pPr>
+    </w:p>
+    <w:p>
+      <w:pPr>
+        <w:jc w:val="center"/>
+        <w:rPr>
+          <w:rFonts w:ascii="Times New Roman" w:hAnsi="Times New Roman" w:cs="Times New Roman"/>
+          <w:b/>
+          <w:bCs/>
+        </w:rPr>
+      </w:pPr>
+      <w:r>
+        <w:rPr>
+          <w:noProof/>
+        </w:rPr>
+        <w:drawing>
+          <wp:inline distT="0" distB="0" distL="0" distR="0" wp14:anchorId="164DD0E2" wp14:editId="00CC4045">
+            <wp:extent cx="5612130" cy="3013710"/>
+            <wp:effectExtent l="0" t="0" r="7620" b="0"/>
+            <wp:docPr id="1" name="Imagen 1"/>
+            <wp:cNvGraphicFramePr>
+              <a:graphicFrameLocks xmlns:a="http://schemas.openxmlformats.org/drawingml/2006/main" noChangeAspect="1"/>
+            </wp:cNvGraphicFramePr>
+            <a:graphic xmlns:a="http://schemas.openxmlformats.org/drawingml/2006/main">
+              <a:graphicData uri="http://schemas.openxmlformats.org/drawingml/2006/picture">
+                <pic:pic xmlns:pic="http://schemas.openxmlformats.org/drawingml/2006/picture">
+                  <pic:nvPicPr>
+                    <pic:cNvPr id="1" name=""/>
+                    <pic:cNvPicPr/>
+                  </pic:nvPicPr>
+                  <pic:blipFill>
+                    <a:blip r:embed="rId4"/>
+                    <a:stretch>
+                      <a:fillRect/>
+                    </a:stretch>
+                  </pic:blipFill>
+                  <pic:spPr>
+                    <a:xfrm>
+                      <a:off x="0" y="0"/>
+                      <a:ext cx="5612130" cy="3013710"/>
+                    </a:xfrm>
+                    <a:prstGeom prst="rect">
+                      <a:avLst/>
+                    </a:prstGeom>
+                  </pic:spPr>
+                </pic:pic>
+              </a:graphicData>
+            </a:graphic>
+          </wp:inline>
+        </w:drawing>
+      </w:r>
+      <w:r>
+        <w:rPr>
+          <w:noProof/>
+        </w:rPr>
+        <w:drawing>
+          <wp:inline distT="0" distB="0" distL="0" distR="0" wp14:anchorId="51AD17F1" wp14:editId="1B519E82">
+            <wp:extent cx="5577840" cy="3905885"/>
+            <wp:effectExtent l="0" t="0" r="3810" b="0"/>
+            <wp:docPr id="2" name="Imagen 2"/>
+            <wp:cNvGraphicFramePr>
+              <a:graphicFrameLocks xmlns:a="http://schemas.openxmlformats.org/drawingml/2006/main" noChangeAspect="1"/>
+            </wp:cNvGraphicFramePr>
+            <a:graphic xmlns:a="http://schemas.openxmlformats.org/drawingml/2006/main">
+              <a:graphicData uri="http://schemas.openxmlformats.org/drawingml/2006/picture">
+                <pic:pic xmlns:pic="http://schemas.openxmlformats.org/drawingml/2006/picture">
+                  <pic:nvPicPr>
+                    <pic:cNvPr id="1" name=""/>
+                    <pic:cNvPicPr/>
+                  </pic:nvPicPr>
+                  <pic:blipFill rotWithShape="1">
+                    <a:blip r:embed="rId5"/>
+                    <a:srcRect r="611"/>
+                    <a:stretch/>
+                  </pic:blipFill>
+                  <pic:spPr bwMode="auto">
+                    <a:xfrm>
+                      <a:off x="0" y="0"/>
+                      <a:ext cx="5577840" cy="3905885"/>
+                    </a:xfrm>
+                    <a:prstGeom prst="rect">
+                      <a:avLst/>
+                    </a:prstGeom>
+                    <a:ln>
+                      <a:noFill/>
+                    </a:ln>
+                    <a:extLst>
+                      <a:ext uri="{53640926-AAD7-44D8-BBD7-CCE9431645EC}">
+                        <a14:shadowObscured xmlns:a14="http://schemas.microsoft.com/office/drawing/2010/main"/>
+                      </a:ext>
+                    </a:extLst>
+                  </pic:spPr>
+                </pic:pic>
+              </a:graphicData>
+            </a:graphic>
+          </wp:inline>
+        </w:drawing>
       </w:r>
     </w:p>
     <w:sectPr>

--- a/Screenshots Actividad 1.docx
+++ b/Screenshots Actividad 1.docx
@@ -11,38 +11,34 @@
           <w:bCs/>
         </w:rPr>
       </w:pPr>
-      <w:proofErr w:type="spellStart"/>
       <w:r>
         <w:rPr>
           <w:rFonts w:ascii="Times New Roman" w:hAnsi="Times New Roman" w:cs="Times New Roman"/>
           <w:b/>
           <w:bCs/>
         </w:rPr>
-        <w:t>Screenshots</w:t>
+        <w:t>Screenshots Actividad 1. Juego Pintando</w:t>
       </w:r>
-      <w:proofErr w:type="spellEnd"/>
+    </w:p>
+    <w:p>
+      <w:pPr>
+        <w:rPr>
+          <w:rFonts w:ascii="Times New Roman" w:hAnsi="Times New Roman" w:cs="Times New Roman"/>
+          <w:b/>
+          <w:bCs/>
+        </w:rPr>
+      </w:pPr>
       <w:r>
         <w:rPr>
           <w:rFonts w:ascii="Times New Roman" w:hAnsi="Times New Roman" w:cs="Times New Roman"/>
           <w:b/>
           <w:bCs/>
         </w:rPr>
-        <w:t xml:space="preserve"> Actividad 1. Juego Pintando</w:t>
+        <w:t>Kevin Vega Rodriguez – A01612430</w:t>
       </w:r>
     </w:p>
     <w:p>
       <w:pPr>
-        <w:jc w:val="center"/>
-        <w:rPr>
-          <w:rFonts w:ascii="Times New Roman" w:hAnsi="Times New Roman" w:cs="Times New Roman"/>
-          <w:b/>
-          <w:bCs/>
-        </w:rPr>
-      </w:pPr>
-    </w:p>
-    <w:p>
-      <w:pPr>
-        <w:jc w:val="center"/>
         <w:rPr>
           <w:rFonts w:ascii="Times New Roman" w:hAnsi="Times New Roman" w:cs="Times New Roman"/>
           <w:b/>
@@ -54,9 +50,9 @@
           <w:noProof/>
         </w:rPr>
         <w:drawing>
-          <wp:inline distT="0" distB="0" distL="0" distR="0" wp14:anchorId="164DD0E2" wp14:editId="00CC4045">
-            <wp:extent cx="5612130" cy="3013710"/>
-            <wp:effectExtent l="0" t="0" r="7620" b="0"/>
+          <wp:inline distT="0" distB="0" distL="0" distR="0" wp14:anchorId="164DD0E2" wp14:editId="1E90F7E5">
+            <wp:extent cx="6002352" cy="3223260"/>
+            <wp:effectExtent l="0" t="0" r="0" b="0"/>
             <wp:docPr id="1" name="Imagen 1"/>
             <wp:cNvGraphicFramePr>
               <a:graphicFrameLocks xmlns:a="http://schemas.openxmlformats.org/drawingml/2006/main" noChangeAspect="1"/>
@@ -77,7 +73,7 @@
                   <pic:spPr>
                     <a:xfrm>
                       <a:off x="0" y="0"/>
-                      <a:ext cx="5612130" cy="3013710"/>
+                      <a:ext cx="6010388" cy="3227576"/>
                     </a:xfrm>
                     <a:prstGeom prst="rect">
                       <a:avLst/>
@@ -89,14 +85,23 @@
           </wp:inline>
         </w:drawing>
       </w:r>
+    </w:p>
+    <w:p>
+      <w:pPr>
+        <w:rPr>
+          <w:rFonts w:ascii="Times New Roman" w:hAnsi="Times New Roman" w:cs="Times New Roman"/>
+          <w:b/>
+          <w:bCs/>
+        </w:rPr>
+      </w:pPr>
       <w:r>
         <w:rPr>
           <w:noProof/>
         </w:rPr>
         <w:drawing>
-          <wp:inline distT="0" distB="0" distL="0" distR="0" wp14:anchorId="51AD17F1" wp14:editId="1B519E82">
-            <wp:extent cx="5577840" cy="3905885"/>
-            <wp:effectExtent l="0" t="0" r="3810" b="0"/>
+          <wp:inline distT="0" distB="0" distL="0" distR="0" wp14:anchorId="51AD17F1" wp14:editId="6BF43576">
+            <wp:extent cx="6017649" cy="4213860"/>
+            <wp:effectExtent l="0" t="0" r="2540" b="0"/>
             <wp:docPr id="2" name="Imagen 2"/>
             <wp:cNvGraphicFramePr>
               <a:graphicFrameLocks xmlns:a="http://schemas.openxmlformats.org/drawingml/2006/main" noChangeAspect="1"/>
@@ -116,7 +121,64 @@
                   <pic:spPr bwMode="auto">
                     <a:xfrm>
                       <a:off x="0" y="0"/>
-                      <a:ext cx="5577840" cy="3905885"/>
+                      <a:ext cx="6034645" cy="4225762"/>
+                    </a:xfrm>
+                    <a:prstGeom prst="rect">
+                      <a:avLst/>
+                    </a:prstGeom>
+                    <a:ln>
+                      <a:noFill/>
+                    </a:ln>
+                    <a:extLst>
+                      <a:ext uri="{53640926-AAD7-44D8-BBD7-CCE9431645EC}">
+                        <a14:shadowObscured xmlns:a14="http://schemas.microsoft.com/office/drawing/2010/main"/>
+                      </a:ext>
+                    </a:extLst>
+                  </pic:spPr>
+                </pic:pic>
+              </a:graphicData>
+            </a:graphic>
+          </wp:inline>
+        </w:drawing>
+      </w:r>
+    </w:p>
+    <w:p>
+      <w:pPr>
+        <w:rPr>
+          <w:rFonts w:ascii="Times New Roman" w:hAnsi="Times New Roman" w:cs="Times New Roman"/>
+          <w:b/>
+          <w:bCs/>
+        </w:rPr>
+      </w:pPr>
+      <w:r>
+        <w:rPr>
+          <w:noProof/>
+        </w:rPr>
+        <w:lastRenderedPageBreak/>
+        <w:drawing>
+          <wp:inline distT="0" distB="0" distL="0" distR="0" wp14:anchorId="616C7EA9" wp14:editId="1C48EF70">
+            <wp:extent cx="5974080" cy="2895426"/>
+            <wp:effectExtent l="0" t="0" r="7620" b="635"/>
+            <wp:docPr id="3" name="Imagen 3"/>
+            <wp:cNvGraphicFramePr>
+              <a:graphicFrameLocks xmlns:a="http://schemas.openxmlformats.org/drawingml/2006/main" noChangeAspect="1"/>
+            </wp:cNvGraphicFramePr>
+            <a:graphic xmlns:a="http://schemas.openxmlformats.org/drawingml/2006/main">
+              <a:graphicData uri="http://schemas.openxmlformats.org/drawingml/2006/picture">
+                <pic:pic xmlns:pic="http://schemas.openxmlformats.org/drawingml/2006/picture">
+                  <pic:nvPicPr>
+                    <pic:cNvPr id="1" name=""/>
+                    <pic:cNvPicPr/>
+                  </pic:nvPicPr>
+                  <pic:blipFill rotWithShape="1">
+                    <a:blip r:embed="rId6"/>
+                    <a:srcRect r="1786"/>
+                    <a:stretch/>
+                  </pic:blipFill>
+                  <pic:spPr bwMode="auto">
+                    <a:xfrm>
+                      <a:off x="0" y="0"/>
+                      <a:ext cx="5976314" cy="2896509"/>
                     </a:xfrm>
                     <a:prstGeom prst="rect">
                       <a:avLst/>
